--- a/GitHub.docx
+++ b/GitHub.docx
@@ -2058,6 +2058,210 @@
           <w:rFonts w:ascii="Monaco" w:hAnsi="Monaco" w:cs="Arial"/>
         </w:rPr>
       </w:pPr>
+    </w:p>
+    <w:p>
+      <w:pPr>
+        <w:contextualSpacing/>
+        <w:rPr>
+          <w:rFonts w:ascii="Monaco" w:hAnsi="Monaco" w:cs="Arial"/>
+        </w:rPr>
+      </w:pPr>
+      <w:r>
+        <w:rPr>
+          <w:rFonts w:ascii="Monaco" w:hAnsi="Monaco" w:cs="Arial"/>
+        </w:rPr>
+        <w:t xml:space="preserve">&gt;&gt; git </w:t>
+      </w:r>
+      <w:proofErr w:type="gramStart"/>
+      <w:r>
+        <w:rPr>
+          <w:rFonts w:ascii="Monaco" w:hAnsi="Monaco" w:cs="Arial"/>
+        </w:rPr>
+        <w:t>fetch</w:t>
+      </w:r>
+      <w:proofErr w:type="gramEnd"/>
+      <w:r>
+        <w:rPr>
+          <w:rFonts w:ascii="Monaco" w:hAnsi="Monaco" w:cs="Arial"/>
+        </w:rPr>
+        <w:t xml:space="preserve"> upstream</w:t>
+      </w:r>
+    </w:p>
+    <w:p>
+      <w:pPr>
+        <w:contextualSpacing/>
+        <w:rPr>
+          <w:rFonts w:ascii="Monaco" w:hAnsi="Monaco" w:cs="Arial"/>
+        </w:rPr>
+      </w:pPr>
+      <w:r>
+        <w:rPr>
+          <w:rFonts w:ascii="Monaco" w:hAnsi="Monaco" w:cs="Arial"/>
+        </w:rPr>
+        <w:t>&gt;&gt; git merge upstream/main</w:t>
+      </w:r>
+    </w:p>
+    <w:p>
+      <w:pPr>
+        <w:contextualSpacing/>
+        <w:rPr>
+          <w:rFonts w:ascii="Monaco" w:hAnsi="Monaco" w:cs="Arial"/>
+        </w:rPr>
+      </w:pPr>
+      <w:r>
+        <w:rPr>
+          <w:rFonts w:ascii="Monaco" w:hAnsi="Monaco" w:cs="Arial"/>
+        </w:rPr>
+        <w:t xml:space="preserve">&gt;&gt; </w:t>
+      </w:r>
+      <w:r>
+        <w:rPr>
+          <w:rFonts w:ascii="Monaco" w:hAnsi="Monaco" w:cs="Arial"/>
+        </w:rPr>
+        <w:t>git status</w:t>
+      </w:r>
+    </w:p>
+    <w:p>
+      <w:pPr>
+        <w:contextualSpacing/>
+        <w:rPr>
+          <w:rFonts w:ascii="Monaco" w:hAnsi="Monaco" w:cs="Arial"/>
+        </w:rPr>
+      </w:pPr>
+      <w:r>
+        <w:rPr>
+          <w:rFonts w:ascii="Monaco" w:hAnsi="Monaco" w:cs="Arial"/>
+        </w:rPr>
+        <w:t xml:space="preserve">&gt;&gt; </w:t>
+      </w:r>
+      <w:r>
+        <w:rPr>
+          <w:rFonts w:ascii="Monaco" w:hAnsi="Monaco" w:cs="Arial"/>
+        </w:rPr>
+        <w:t xml:space="preserve">git </w:t>
+      </w:r>
+      <w:proofErr w:type="gramStart"/>
+      <w:r>
+        <w:rPr>
+          <w:rFonts w:ascii="Monaco" w:hAnsi="Monaco" w:cs="Arial"/>
+        </w:rPr>
+        <w:t>add .</w:t>
+      </w:r>
+      <w:proofErr w:type="gramEnd"/>
+    </w:p>
+    <w:p>
+      <w:pPr>
+        <w:contextualSpacing/>
+        <w:rPr>
+          <w:rFonts w:ascii="Monaco" w:hAnsi="Monaco" w:cs="Arial"/>
+        </w:rPr>
+      </w:pPr>
+      <w:r>
+        <w:rPr>
+          <w:rFonts w:ascii="Monaco" w:hAnsi="Monaco" w:cs="Arial"/>
+        </w:rPr>
+        <w:t xml:space="preserve">&gt;&gt; </w:t>
+      </w:r>
+      <w:r>
+        <w:rPr>
+          <w:rFonts w:ascii="Monaco" w:hAnsi="Monaco" w:cs="Arial"/>
+        </w:rPr>
+        <w:t>git commit -m “message”</w:t>
+      </w:r>
+    </w:p>
+    <w:p>
+      <w:pPr>
+        <w:contextualSpacing/>
+        <w:rPr>
+          <w:rFonts w:ascii="Monaco" w:hAnsi="Monaco" w:cs="Arial"/>
+        </w:rPr>
+      </w:pPr>
+      <w:r>
+        <w:rPr>
+          <w:rFonts w:ascii="Monaco" w:hAnsi="Monaco" w:cs="Arial"/>
+        </w:rPr>
+        <w:t xml:space="preserve">&gt;&gt; </w:t>
+      </w:r>
+      <w:r>
+        <w:rPr>
+          <w:rFonts w:ascii="Monaco" w:hAnsi="Monaco" w:cs="Arial"/>
+        </w:rPr>
+        <w:t>git status</w:t>
+      </w:r>
+    </w:p>
+    <w:p>
+      <w:pPr>
+        <w:contextualSpacing/>
+        <w:rPr>
+          <w:rFonts w:ascii="Monaco" w:hAnsi="Monaco" w:cs="Arial"/>
+        </w:rPr>
+      </w:pPr>
+      <w:r>
+        <w:rPr>
+          <w:rFonts w:ascii="Monaco" w:hAnsi="Monaco" w:cs="Arial"/>
+        </w:rPr>
+        <w:t xml:space="preserve">&gt;&gt; </w:t>
+      </w:r>
+      <w:r>
+        <w:rPr>
+          <w:rFonts w:ascii="Monaco" w:hAnsi="Monaco" w:cs="Arial"/>
+        </w:rPr>
+        <w:t xml:space="preserve">git </w:t>
+      </w:r>
+      <w:proofErr w:type="gramStart"/>
+      <w:r>
+        <w:rPr>
+          <w:rFonts w:ascii="Monaco" w:hAnsi="Monaco" w:cs="Arial"/>
+        </w:rPr>
+        <w:t>fetch</w:t>
+      </w:r>
+      <w:proofErr w:type="gramEnd"/>
+      <w:r>
+        <w:rPr>
+          <w:rFonts w:ascii="Monaco" w:hAnsi="Monaco" w:cs="Arial"/>
+        </w:rPr>
+        <w:t xml:space="preserve"> upstream</w:t>
+      </w:r>
+    </w:p>
+    <w:p>
+      <w:pPr>
+        <w:contextualSpacing/>
+        <w:rPr>
+          <w:rFonts w:ascii="Monaco" w:hAnsi="Monaco" w:cs="Arial"/>
+        </w:rPr>
+      </w:pPr>
+      <w:r>
+        <w:rPr>
+          <w:rFonts w:ascii="Monaco" w:hAnsi="Monaco" w:cs="Arial"/>
+        </w:rPr>
+        <w:t>&gt;&gt;</w:t>
+      </w:r>
+      <w:r>
+        <w:rPr>
+          <w:rFonts w:ascii="Monaco" w:hAnsi="Monaco" w:cs="Arial"/>
+        </w:rPr>
+        <w:t xml:space="preserve"> git merge upstream/main</w:t>
+      </w:r>
+    </w:p>
+    <w:p>
+      <w:pPr>
+        <w:contextualSpacing/>
+        <w:rPr>
+          <w:rFonts w:ascii="Monaco" w:hAnsi="Monaco" w:cs="Arial"/>
+        </w:rPr>
+      </w:pPr>
+      <w:r>
+        <w:rPr>
+          <w:rFonts w:ascii="Monaco" w:hAnsi="Monaco" w:cs="Arial"/>
+        </w:rPr>
+        <w:t>&gt;&gt;</w:t>
+      </w:r>
+      <w:r>
+        <w:rPr>
+          <w:rFonts w:ascii="Monaco" w:hAnsi="Monaco" w:cs="Arial"/>
+        </w:rPr>
+        <w:t xml:space="preserve"> git pull origin main </w:t>
+      </w:r>
     </w:p>
     <w:sectPr>
       <w:footerReference w:type="even" r:id="rId7"/>
